--- a/P0 Analysis Questions.docx
+++ b/P0 Analysis Questions.docx
@@ -29,7 +29,7 @@
         <w:t xml:space="preserve"> instance variables and </w:t>
       </w:r>
       <w:r>
-        <w:t>3</w:t>
+        <w:t>2</w:t>
       </w:r>
       <w:r>
         <w:t xml:space="preserve"> constructors in Person201.</w:t>
@@ -80,6 +80,17 @@
       <w:r>
         <w:t xml:space="preserve"> if they are equal or not.</w:t>
       </w:r>
+      <w:r>
+        <w:t xml:space="preserve"> This is shown in the .</w:t>
+      </w:r>
+      <w:proofErr w:type="spellStart"/>
+      <w:r>
+        <w:t>toLowerCase</w:t>
+      </w:r>
+      <w:proofErr w:type="spellEnd"/>
+      <w:r>
+        <w:t>() method in Person201.</w:t>
+      </w:r>
     </w:p>
     <w:p/>
     <w:p>
@@ -100,19 +111,10 @@
     <w:p/>
     <w:p>
       <w:r>
-        <w:t xml:space="preserve">The main method of Person201Demo </w:t>
-      </w:r>
-      <w:r>
-        <w:t xml:space="preserve">does not </w:t>
-      </w:r>
-      <w:r>
-        <w:t>create objects of type Person201Utilities because</w:t>
-      </w:r>
-      <w:r>
-        <w:t xml:space="preserve"> </w:t>
-      </w:r>
-      <w:r>
-        <w:t>???</w:t>
+        <w:t>The main method of Person201Demo does not create objects of type Person201Utilities. This is because the methods used in Person201Utilities are static, meaning that they don’t require objects. Thus, as the main method of Person201Demo can call directly on the class and use the methods in Person201Utilities, it does not require</w:t>
+      </w:r>
+      <w:r>
+        <w:t xml:space="preserve"> new objects of type Person201Utilities to be created.</w:t>
       </w:r>
     </w:p>
     <w:p/>
@@ -134,7 +136,13 @@
     <w:p/>
     <w:p>
       <w:r>
-        <w:t xml:space="preserve">I think it is generally a bad idea to keep information about individuals publicly available on the internet because this entails personal information but can be accessed by anyone, increasing the risks of ill-intentioned usage. While there may be pros from a data analyst’s perspective in that data for the </w:t>
+        <w:t xml:space="preserve">I </w:t>
+      </w:r>
+      <w:r>
+        <w:t>believe</w:t>
+      </w:r>
+      <w:r>
+        <w:t xml:space="preserve"> it is generally a bad idea to keep information about individuals publicly available on the internet because this entails personal information but can be accessed by anyone, increasing the risks of ill-intentioned usage. While there may be pros from a data analyst’s perspective in that data for the </w:t>
       </w:r>
       <w:proofErr w:type="gramStart"/>
       <w:r>
